--- a/5sem/PSKP/Lab3a/Теория №3.docx
+++ b/5sem/PSKP/Lab3a/Теория №3.docx
@@ -1,10 +1,10 @@
 
 <file path=word/document.xml><?xml version="1.0" encoding="utf-8"?>
-<w:document xmlns:wpc="http://schemas.microsoft.com/office/word/2010/wordprocessingCanvas" xmlns:cx="http://schemas.microsoft.com/office/drawing/2014/chartex" xmlns:cx1="http://schemas.microsoft.com/office/drawing/2015/9/8/chartex" xmlns:cx2="http://schemas.microsoft.com/office/drawing/2015/10/21/chartex" xmlns:cx3="http://schemas.microsoft.com/office/drawing/2016/5/9/chartex" xmlns:cx4="http://schemas.microsoft.com/office/drawing/2016/5/10/chartex" xmlns:cx5="http://schemas.microsoft.com/office/drawing/2016/5/11/chartex" xmlns:cx6="http://schemas.microsoft.com/office/drawing/2016/5/12/chartex" xmlns:cx7="http://schemas.microsoft.com/office/drawing/2016/5/13/chartex" xmlns:cx8="http://schemas.microsoft.com/office/drawing/2016/5/14/chartex" xmlns:mc="http://schemas.openxmlformats.org/markup-compatibility/2006" xmlns:aink="http://schemas.microsoft.com/office/drawing/2016/ink" xmlns:am3d="http://schemas.microsoft.com/office/drawing/2017/model3d" xmlns:o="urn:schemas-microsoft-com:office:office" xmlns:oel="http://schemas.microsoft.com/office/2019/extlst" xmlns:r="http://schemas.openxmlformats.org/officeDocument/2006/relationships" xmlns:m="http://schemas.openxmlformats.org/officeDocument/2006/math" xmlns:v="urn:schemas-microsoft-com:vml" xmlns:wp14="http://schemas.microsoft.com/office/word/2010/wordprocessingDrawing" xmlns:wp="http://schemas.openxmlformats.org/drawingml/2006/wordprocessingDrawing" xmlns:w10="urn:schemas-microsoft-com:office:word" xmlns:w="http://schemas.openxmlformats.org/wordprocessingml/2006/main" xmlns:w14="http://schemas.microsoft.com/office/word/2010/wordml" xmlns:w15="http://schemas.microsoft.com/office/word/2012/wordml" xmlns:w16cex="http://schemas.microsoft.com/office/word/2018/wordml/cex" xmlns:w16cid="http://schemas.microsoft.com/office/word/2016/wordml/cid" xmlns:w16="http://schemas.microsoft.com/office/word/2018/wordml" xmlns:w16sdtdh="http://schemas.microsoft.com/office/word/2020/wordml/sdtdatahash" xmlns:w16se="http://schemas.microsoft.com/office/word/2015/wordml/symex" xmlns:wpg="http://schemas.microsoft.com/office/word/2010/wordprocessingGroup" xmlns:wpi="http://schemas.microsoft.com/office/word/2010/wordprocessingInk" xmlns:wne="http://schemas.microsoft.com/office/word/2006/wordml" xmlns:wps="http://schemas.microsoft.com/office/word/2010/wordprocessingShape" mc:Ignorable="w14 w15 w16se w16cid w16 w16cex w16sdtdh wp14">
+<w:document xmlns:wpc="http://schemas.microsoft.com/office/word/2010/wordprocessingCanvas" xmlns:cx="http://schemas.microsoft.com/office/drawing/2014/chartex" xmlns:mc="http://schemas.openxmlformats.org/markup-compatibility/2006" xmlns:o="urn:schemas-microsoft-com:office:office" xmlns:r="http://schemas.openxmlformats.org/officeDocument/2006/relationships" xmlns:m="http://schemas.openxmlformats.org/officeDocument/2006/math" xmlns:v="urn:schemas-microsoft-com:vml" xmlns:wp14="http://schemas.microsoft.com/office/word/2010/wordprocessingDrawing" xmlns:wp="http://schemas.openxmlformats.org/drawingml/2006/wordprocessingDrawing" xmlns:w10="urn:schemas-microsoft-com:office:word" xmlns:w="http://schemas.openxmlformats.org/wordprocessingml/2006/main" xmlns:w14="http://schemas.microsoft.com/office/word/2010/wordml" xmlns:w15="http://schemas.microsoft.com/office/word/2012/wordml" xmlns:w16se="http://schemas.microsoft.com/office/word/2015/wordml/symex" xmlns:wpg="http://schemas.microsoft.com/office/word/2010/wordprocessingGroup" xmlns:wpi="http://schemas.microsoft.com/office/word/2010/wordprocessingInk" xmlns:wne="http://schemas.microsoft.com/office/word/2006/wordml" xmlns:wps="http://schemas.microsoft.com/office/word/2010/wordprocessingShape" mc:Ignorable="w14 w15 w16se wp14">
   <w:body>
     <w:p>
       <w:pPr>
-        <w:pStyle w:val="ListParagraph"/>
+        <w:pStyle w:val="a3"/>
         <w:spacing w:after="160" w:line="256" w:lineRule="auto"/>
         <w:ind w:left="0"/>
         <w:jc w:val="center"/>
@@ -27,7 +27,7 @@
     </w:p>
     <w:p>
       <w:pPr>
-        <w:pStyle w:val="ListParagraph"/>
+        <w:pStyle w:val="a3"/>
         <w:spacing w:after="160" w:line="256" w:lineRule="auto"/>
         <w:ind w:left="0"/>
         <w:rPr>
@@ -49,7 +49,7 @@
     </w:p>
     <w:p>
       <w:pPr>
-        <w:pStyle w:val="ListParagraph"/>
+        <w:pStyle w:val="a3"/>
         <w:spacing w:after="160" w:line="256" w:lineRule="auto"/>
         <w:ind w:left="0"/>
         <w:jc w:val="center"/>
@@ -63,7 +63,7 @@
     </w:p>
     <w:p>
       <w:pPr>
-        <w:pStyle w:val="ListParagraph"/>
+        <w:pStyle w:val="a3"/>
         <w:numPr>
           <w:ilvl w:val="0"/>
           <w:numId w:val="4"/>
@@ -109,7 +109,7 @@
     </w:p>
     <w:p>
       <w:pPr>
-        <w:pStyle w:val="ListParagraph"/>
+        <w:pStyle w:val="a3"/>
         <w:shd w:val="clear" w:color="auto" w:fill="FFFFFF"/>
         <w:spacing w:after="160" w:line="256" w:lineRule="auto"/>
         <w:ind w:left="0"/>
@@ -213,7 +213,7 @@
     </w:p>
     <w:p>
       <w:pPr>
-        <w:pStyle w:val="ListParagraph"/>
+        <w:pStyle w:val="a3"/>
         <w:shd w:val="clear" w:color="auto" w:fill="FFFFFF"/>
         <w:spacing w:after="160" w:line="256" w:lineRule="auto"/>
         <w:ind w:left="0"/>
@@ -227,7 +227,7 @@
     </w:p>
     <w:p>
       <w:pPr>
-        <w:pStyle w:val="ListParagraph"/>
+        <w:pStyle w:val="a3"/>
         <w:shd w:val="clear" w:color="auto" w:fill="FFFFFF"/>
         <w:spacing w:after="160" w:line="256" w:lineRule="auto"/>
         <w:ind w:left="0"/>
@@ -315,7 +315,7 @@
     </w:p>
     <w:p>
       <w:pPr>
-        <w:pStyle w:val="ListParagraph"/>
+        <w:pStyle w:val="a3"/>
         <w:shd w:val="clear" w:color="auto" w:fill="FFFFFF"/>
         <w:spacing w:after="160" w:line="256" w:lineRule="auto"/>
         <w:ind w:left="0"/>
@@ -329,7 +329,7 @@
     </w:p>
     <w:p>
       <w:pPr>
-        <w:pStyle w:val="ListParagraph"/>
+        <w:pStyle w:val="a3"/>
         <w:shd w:val="clear" w:color="auto" w:fill="FFFFFF"/>
         <w:spacing w:after="160" w:line="256" w:lineRule="auto"/>
         <w:ind w:left="0"/>
@@ -361,7 +361,7 @@
     </w:p>
     <w:p>
       <w:pPr>
-        <w:pStyle w:val="ListParagraph"/>
+        <w:pStyle w:val="a3"/>
         <w:shd w:val="clear" w:color="auto" w:fill="FFFFFF"/>
         <w:spacing w:after="160" w:line="256" w:lineRule="auto"/>
         <w:ind w:left="0"/>
@@ -375,7 +375,7 @@
     </w:p>
     <w:p>
       <w:pPr>
-        <w:pStyle w:val="ListParagraph"/>
+        <w:pStyle w:val="a3"/>
         <w:shd w:val="clear" w:color="auto" w:fill="FFFFFF"/>
         <w:spacing w:after="160" w:line="256" w:lineRule="auto"/>
         <w:ind w:left="0"/>
@@ -407,7 +407,7 @@
     </w:p>
     <w:p>
       <w:pPr>
-        <w:pStyle w:val="ListParagraph"/>
+        <w:pStyle w:val="a3"/>
         <w:shd w:val="clear" w:color="auto" w:fill="FFFFFF"/>
         <w:spacing w:after="160" w:line="256" w:lineRule="auto"/>
         <w:ind w:left="0"/>
@@ -421,7 +421,7 @@
     </w:p>
     <w:p>
       <w:pPr>
-        <w:pStyle w:val="ListParagraph"/>
+        <w:pStyle w:val="a3"/>
         <w:shd w:val="clear" w:color="auto" w:fill="FFFFFF"/>
         <w:spacing w:after="160" w:line="256" w:lineRule="auto"/>
         <w:ind w:left="0"/>
@@ -463,7 +463,7 @@
     </w:p>
     <w:p>
       <w:pPr>
-        <w:pStyle w:val="ListParagraph"/>
+        <w:pStyle w:val="a3"/>
         <w:shd w:val="clear" w:color="auto" w:fill="FFFFFF"/>
         <w:spacing w:after="160" w:line="256" w:lineRule="auto"/>
         <w:ind w:left="0"/>
@@ -477,7 +477,7 @@
     </w:p>
     <w:p>
       <w:pPr>
-        <w:pStyle w:val="ListParagraph"/>
+        <w:pStyle w:val="a3"/>
         <w:numPr>
           <w:ilvl w:val="0"/>
           <w:numId w:val="4"/>
@@ -504,7 +504,7 @@
     </w:p>
     <w:p>
       <w:pPr>
-        <w:pStyle w:val="ListParagraph"/>
+        <w:pStyle w:val="a3"/>
         <w:spacing w:after="160" w:line="256" w:lineRule="auto"/>
         <w:ind w:left="0"/>
         <w:jc w:val="both"/>
@@ -630,7 +630,7 @@
     </w:p>
     <w:p>
       <w:pPr>
-        <w:pStyle w:val="ListParagraph"/>
+        <w:pStyle w:val="a3"/>
         <w:spacing w:after="160" w:line="256" w:lineRule="auto"/>
         <w:ind w:left="0"/>
         <w:jc w:val="both"/>
@@ -644,7 +644,7 @@
     </w:p>
     <w:p>
       <w:pPr>
-        <w:pStyle w:val="ListParagraph"/>
+        <w:pStyle w:val="a3"/>
         <w:numPr>
           <w:ilvl w:val="0"/>
           <w:numId w:val="4"/>
@@ -685,8 +685,66 @@
           <w:szCs w:val="28"/>
         </w:rPr>
         <w:lastRenderedPageBreak/>
-        <w:t xml:space="preserve">Стандартные системные потоки </w:t>
-      </w:r>
+        <w:t>Стандартные системные потоки - это основны</w:t>
+      </w:r>
+      <w:r>
+        <w:rPr>
+          <w:rFonts w:ascii="Times New Roman" w:hAnsi="Times New Roman" w:cs="Times New Roman"/>
+          <w:sz w:val="28"/>
+          <w:szCs w:val="28"/>
+        </w:rPr>
+        <w:t>е</w:t>
+      </w:r>
+      <w:r>
+        <w:rPr>
+          <w:rFonts w:ascii="Times New Roman" w:hAnsi="Times New Roman" w:cs="Times New Roman"/>
+          <w:sz w:val="28"/>
+          <w:szCs w:val="28"/>
+        </w:rPr>
+        <w:t xml:space="preserve"> потока ввода-вывода, предоставляемые операционной системой для взаимодействия с программами:</w:t>
+      </w:r>
+    </w:p>
+    <w:p>
+      <w:pPr>
+        <w:pStyle w:val="a3"/>
+        <w:spacing w:after="160" w:line="256" w:lineRule="auto"/>
+        <w:jc w:val="both"/>
+        <w:rPr>
+          <w:rFonts w:ascii="Times New Roman" w:hAnsi="Times New Roman" w:cs="Times New Roman"/>
+          <w:sz w:val="28"/>
+          <w:szCs w:val="28"/>
+        </w:rPr>
+      </w:pPr>
+    </w:p>
+    <w:p>
+      <w:pPr>
+        <w:spacing w:after="160" w:line="256" w:lineRule="auto"/>
+        <w:jc w:val="both"/>
+        <w:rPr>
+          <w:rFonts w:ascii="Times New Roman" w:hAnsi="Times New Roman" w:cs="Times New Roman"/>
+          <w:sz w:val="28"/>
+          <w:szCs w:val="28"/>
+        </w:rPr>
+      </w:pPr>
+      <w:proofErr w:type="spellStart"/>
+      <w:r>
+        <w:rPr>
+          <w:rFonts w:ascii="Times New Roman" w:hAnsi="Times New Roman" w:cs="Times New Roman"/>
+          <w:sz w:val="28"/>
+          <w:szCs w:val="28"/>
+        </w:rPr>
+        <w:t>stdin</w:t>
+      </w:r>
+      <w:proofErr w:type="spellEnd"/>
+      <w:r>
+        <w:rPr>
+          <w:rFonts w:ascii="Times New Roman" w:hAnsi="Times New Roman" w:cs="Times New Roman"/>
+          <w:sz w:val="28"/>
+          <w:szCs w:val="28"/>
+        </w:rPr>
+        <w:t xml:space="preserve"> (стандартный поток ввода): Этот поток предназначен для приема ввода от пользователя или других программ. В Node.js, он доступен через объект </w:t>
+      </w:r>
+      <w:proofErr w:type="spellStart"/>
       <w:proofErr w:type="gramStart"/>
       <w:r>
         <w:rPr>
@@ -694,8 +752,9 @@
           <w:sz w:val="28"/>
           <w:szCs w:val="28"/>
         </w:rPr>
-        <w:t>- это</w:t>
-      </w:r>
+        <w:t>process.stdin</w:t>
+      </w:r>
+      <w:proofErr w:type="spellEnd"/>
       <w:proofErr w:type="gramEnd"/>
       <w:r>
         <w:rPr>
@@ -703,28 +762,12 @@
           <w:sz w:val="28"/>
           <w:szCs w:val="28"/>
         </w:rPr>
-        <w:t xml:space="preserve"> основны</w:t>
-      </w:r>
-      <w:r>
-        <w:rPr>
-          <w:rFonts w:ascii="Times New Roman" w:hAnsi="Times New Roman" w:cs="Times New Roman"/>
-          <w:sz w:val="28"/>
-          <w:szCs w:val="28"/>
-        </w:rPr>
-        <w:t>е</w:t>
-      </w:r>
-      <w:r>
-        <w:rPr>
-          <w:rFonts w:ascii="Times New Roman" w:hAnsi="Times New Roman" w:cs="Times New Roman"/>
-          <w:sz w:val="28"/>
-          <w:szCs w:val="28"/>
-        </w:rPr>
-        <w:t xml:space="preserve"> потока ввода-вывода, предоставляемые операционной системой для взаимодействия с программами:</w:t>
-      </w:r>
-    </w:p>
-    <w:p>
-      <w:pPr>
-        <w:pStyle w:val="ListParagraph"/>
+        <w:t>.</w:t>
+      </w:r>
+    </w:p>
+    <w:p>
+      <w:pPr>
+        <w:pStyle w:val="a3"/>
         <w:spacing w:after="160" w:line="256" w:lineRule="auto"/>
         <w:jc w:val="both"/>
         <w:rPr>
@@ -751,16 +794,16 @@
           <w:sz w:val="28"/>
           <w:szCs w:val="28"/>
         </w:rPr>
-        <w:t>stdin</w:t>
-      </w:r>
-      <w:proofErr w:type="spellEnd"/>
-      <w:r>
-        <w:rPr>
-          <w:rFonts w:ascii="Times New Roman" w:hAnsi="Times New Roman" w:cs="Times New Roman"/>
-          <w:sz w:val="28"/>
-          <w:szCs w:val="28"/>
-        </w:rPr>
-        <w:t xml:space="preserve"> (стандартный поток ввода): Этот поток предназначен для приема ввода от пользователя или других программ. В Node.js, он доступен через объект </w:t>
+        <w:t>stdout</w:t>
+      </w:r>
+      <w:proofErr w:type="spellEnd"/>
+      <w:r>
+        <w:rPr>
+          <w:rFonts w:ascii="Times New Roman" w:hAnsi="Times New Roman" w:cs="Times New Roman"/>
+          <w:sz w:val="28"/>
+          <w:szCs w:val="28"/>
+        </w:rPr>
+        <w:t xml:space="preserve"> (стандартный поток вывода): Этот поток используется для вывода данных и сообщений программы. В Node.js, он доступен через объект </w:t>
       </w:r>
       <w:proofErr w:type="spellStart"/>
       <w:proofErr w:type="gramStart"/>
@@ -770,7 +813,7 @@
           <w:sz w:val="28"/>
           <w:szCs w:val="28"/>
         </w:rPr>
-        <w:t>process.stdin</w:t>
+        <w:t>process.stdout</w:t>
       </w:r>
       <w:proofErr w:type="spellEnd"/>
       <w:proofErr w:type="gramEnd"/>
@@ -785,7 +828,7 @@
     </w:p>
     <w:p>
       <w:pPr>
-        <w:pStyle w:val="ListParagraph"/>
+        <w:pStyle w:val="a3"/>
         <w:spacing w:after="160" w:line="256" w:lineRule="auto"/>
         <w:jc w:val="both"/>
         <w:rPr>
@@ -797,68 +840,7 @@
     </w:p>
     <w:p>
       <w:pPr>
-        <w:spacing w:after="160" w:line="256" w:lineRule="auto"/>
-        <w:jc w:val="both"/>
-        <w:rPr>
-          <w:rFonts w:ascii="Times New Roman" w:hAnsi="Times New Roman" w:cs="Times New Roman"/>
-          <w:sz w:val="28"/>
-          <w:szCs w:val="28"/>
-        </w:rPr>
-      </w:pPr>
-      <w:proofErr w:type="spellStart"/>
-      <w:r>
-        <w:rPr>
-          <w:rFonts w:ascii="Times New Roman" w:hAnsi="Times New Roman" w:cs="Times New Roman"/>
-          <w:sz w:val="28"/>
-          <w:szCs w:val="28"/>
-        </w:rPr>
-        <w:t>stdout</w:t>
-      </w:r>
-      <w:proofErr w:type="spellEnd"/>
-      <w:r>
-        <w:rPr>
-          <w:rFonts w:ascii="Times New Roman" w:hAnsi="Times New Roman" w:cs="Times New Roman"/>
-          <w:sz w:val="28"/>
-          <w:szCs w:val="28"/>
-        </w:rPr>
-        <w:t xml:space="preserve"> (стандартный поток вывода): Этот поток используется для вывода данных и сообщений программы. В Node.js, он доступен через объект </w:t>
-      </w:r>
-      <w:proofErr w:type="spellStart"/>
-      <w:proofErr w:type="gramStart"/>
-      <w:r>
-        <w:rPr>
-          <w:rFonts w:ascii="Times New Roman" w:hAnsi="Times New Roman" w:cs="Times New Roman"/>
-          <w:sz w:val="28"/>
-          <w:szCs w:val="28"/>
-        </w:rPr>
-        <w:t>process.stdout</w:t>
-      </w:r>
-      <w:proofErr w:type="spellEnd"/>
-      <w:proofErr w:type="gramEnd"/>
-      <w:r>
-        <w:rPr>
-          <w:rFonts w:ascii="Times New Roman" w:hAnsi="Times New Roman" w:cs="Times New Roman"/>
-          <w:sz w:val="28"/>
-          <w:szCs w:val="28"/>
-        </w:rPr>
-        <w:t>.</w:t>
-      </w:r>
-    </w:p>
-    <w:p>
-      <w:pPr>
-        <w:pStyle w:val="ListParagraph"/>
-        <w:spacing w:after="160" w:line="256" w:lineRule="auto"/>
-        <w:jc w:val="both"/>
-        <w:rPr>
-          <w:rFonts w:ascii="Times New Roman" w:hAnsi="Times New Roman" w:cs="Times New Roman"/>
-          <w:sz w:val="28"/>
-          <w:szCs w:val="28"/>
-        </w:rPr>
-      </w:pPr>
-    </w:p>
-    <w:p>
-      <w:pPr>
-        <w:pStyle w:val="ListParagraph"/>
+        <w:pStyle w:val="a3"/>
         <w:spacing w:after="160" w:line="256" w:lineRule="auto"/>
         <w:ind w:left="0"/>
         <w:jc w:val="both"/>
@@ -909,7 +891,7 @@
     </w:p>
     <w:p>
       <w:pPr>
-        <w:pStyle w:val="ListParagraph"/>
+        <w:pStyle w:val="a3"/>
         <w:spacing w:after="160" w:line="256" w:lineRule="auto"/>
         <w:ind w:left="0"/>
         <w:jc w:val="both"/>
@@ -923,7 +905,7 @@
     </w:p>
     <w:p>
       <w:pPr>
-        <w:pStyle w:val="ListParagraph"/>
+        <w:pStyle w:val="a3"/>
         <w:numPr>
           <w:ilvl w:val="0"/>
           <w:numId w:val="4"/>
@@ -991,6 +973,72 @@
     </w:p>
     <w:p>
       <w:pPr>
+        <w:spacing w:after="160" w:line="256" w:lineRule="auto"/>
+        <w:jc w:val="center"/>
+        <w:rPr>
+          <w:rFonts w:ascii="Times New Roman" w:hAnsi="Times New Roman" w:cs="Times New Roman"/>
+          <w:sz w:val="28"/>
+          <w:szCs w:val="28"/>
+          <w:highlight w:val="yellow"/>
+        </w:rPr>
+      </w:pPr>
+      <w:r>
+        <w:rPr>
+          <w:noProof/>
+          <w:lang w:val="en-US"/>
+        </w:rPr>
+        <w:drawing>
+          <wp:inline distT="0" distB="0" distL="0" distR="0" wp14:anchorId="2B2B1DA2" wp14:editId="36C836C7">
+            <wp:extent cx="5383512" cy="3667291"/>
+            <wp:effectExtent l="0" t="0" r="8255" b="0"/>
+            <wp:docPr id="1" name="Рисунок 1" descr="Игра по правилам: Event loop Node.js — Блог Lineate"/>
+            <wp:cNvGraphicFramePr>
+              <a:graphicFrameLocks xmlns:a="http://schemas.openxmlformats.org/drawingml/2006/main" noChangeAspect="1"/>
+            </wp:cNvGraphicFramePr>
+            <a:graphic xmlns:a="http://schemas.openxmlformats.org/drawingml/2006/main">
+              <a:graphicData uri="http://schemas.openxmlformats.org/drawingml/2006/picture">
+                <pic:pic xmlns:pic="http://schemas.openxmlformats.org/drawingml/2006/picture">
+                  <pic:nvPicPr>
+                    <pic:cNvPr id="0" name="Picture 1" descr="Игра по правилам: Event loop Node.js — Блог Lineate"/>
+                    <pic:cNvPicPr>
+                      <a:picLocks noChangeAspect="1" noChangeArrowheads="1"/>
+                    </pic:cNvPicPr>
+                  </pic:nvPicPr>
+                  <pic:blipFill>
+                    <a:blip r:embed="rId5">
+                      <a:extLst>
+                        <a:ext uri="{28A0092B-C50C-407E-A947-70E740481C1C}">
+                          <a14:useLocalDpi xmlns:a14="http://schemas.microsoft.com/office/drawing/2010/main" val="0"/>
+                        </a:ext>
+                      </a:extLst>
+                    </a:blip>
+                    <a:srcRect/>
+                    <a:stretch>
+                      <a:fillRect/>
+                    </a:stretch>
+                  </pic:blipFill>
+                  <pic:spPr bwMode="auto">
+                    <a:xfrm>
+                      <a:off x="0" y="0"/>
+                      <a:ext cx="5398538" cy="3677527"/>
+                    </a:xfrm>
+                    <a:prstGeom prst="rect">
+                      <a:avLst/>
+                    </a:prstGeom>
+                    <a:noFill/>
+                    <a:ln>
+                      <a:noFill/>
+                    </a:ln>
+                  </pic:spPr>
+                </pic:pic>
+              </a:graphicData>
+            </a:graphic>
+          </wp:inline>
+        </w:drawing>
+      </w:r>
+    </w:p>
+    <w:p>
+      <w:pPr>
         <w:pStyle w:val="kx"/>
         <w:shd w:val="clear" w:color="auto" w:fill="FFFFFF"/>
         <w:spacing w:after="160"/>
@@ -1074,8 +1122,10 @@
           <w:rFonts w:eastAsiaTheme="minorHAnsi"/>
           <w:sz w:val="28"/>
           <w:szCs w:val="28"/>
+          <w:u w:val="single"/>
           <w:lang w:eastAsia="en-US"/>
         </w:rPr>
+        <w:lastRenderedPageBreak/>
         <w:t>process.nextTick</w:t>
       </w:r>
       <w:proofErr w:type="spellEnd"/>
@@ -1085,6 +1135,7 @@
           <w:rFonts w:eastAsiaTheme="minorHAnsi"/>
           <w:sz w:val="28"/>
           <w:szCs w:val="28"/>
+          <w:u w:val="single"/>
           <w:lang w:eastAsia="en-US"/>
         </w:rPr>
         <w:t xml:space="preserve">: Эта функция позволяет выполнить функцию или </w:t>
@@ -1095,6 +1146,7 @@
           <w:rFonts w:eastAsiaTheme="minorHAnsi"/>
           <w:sz w:val="28"/>
           <w:szCs w:val="28"/>
+          <w:u w:val="single"/>
           <w:lang w:eastAsia="en-US"/>
         </w:rPr>
         <w:t>колбэк</w:t>
@@ -1105,9 +1157,10 @@
           <w:rFonts w:eastAsiaTheme="minorHAnsi"/>
           <w:sz w:val="28"/>
           <w:szCs w:val="28"/>
+          <w:u w:val="single"/>
           <w:lang w:eastAsia="en-US"/>
         </w:rPr>
-        <w:t xml:space="preserve"> как можно скорее после завершения текущей операции Event </w:t>
+        <w:t xml:space="preserve"> как можно скорее после завершения текущей операции </w:t>
       </w:r>
       <w:proofErr w:type="spellStart"/>
       <w:r>
@@ -1115,8 +1168,31 @@
           <w:rFonts w:eastAsiaTheme="minorHAnsi"/>
           <w:sz w:val="28"/>
           <w:szCs w:val="28"/>
+          <w:u w:val="single"/>
           <w:lang w:eastAsia="en-US"/>
         </w:rPr>
+        <w:t>Event</w:t>
+      </w:r>
+      <w:proofErr w:type="spellEnd"/>
+      <w:r>
+        <w:rPr>
+          <w:rFonts w:eastAsiaTheme="minorHAnsi"/>
+          <w:sz w:val="28"/>
+          <w:szCs w:val="28"/>
+          <w:u w:val="single"/>
+          <w:lang w:eastAsia="en-US"/>
+        </w:rPr>
+        <w:t xml:space="preserve"> </w:t>
+      </w:r>
+      <w:proofErr w:type="spellStart"/>
+      <w:r>
+        <w:rPr>
+          <w:rFonts w:eastAsiaTheme="minorHAnsi"/>
+          <w:sz w:val="28"/>
+          <w:szCs w:val="28"/>
+          <w:u w:val="single"/>
+          <w:lang w:eastAsia="en-US"/>
+        </w:rPr>
         <w:t>Loop</w:t>
       </w:r>
       <w:proofErr w:type="spellEnd"/>
@@ -1125,6 +1201,7 @@
           <w:rFonts w:eastAsiaTheme="minorHAnsi"/>
           <w:sz w:val="28"/>
           <w:szCs w:val="28"/>
+          <w:u w:val="single"/>
           <w:lang w:eastAsia="en-US"/>
         </w:rPr>
         <w:t xml:space="preserve">, но до выполнения других асинхронных операций, таких как таймеры и </w:t>
@@ -1135,6 +1212,7 @@
           <w:rFonts w:eastAsiaTheme="minorHAnsi"/>
           <w:sz w:val="28"/>
           <w:szCs w:val="28"/>
+          <w:u w:val="single"/>
           <w:lang w:eastAsia="en-US"/>
         </w:rPr>
         <w:t>промисы</w:t>
@@ -1145,9 +1223,19 @@
           <w:rFonts w:eastAsiaTheme="minorHAnsi"/>
           <w:sz w:val="28"/>
           <w:szCs w:val="28"/>
+          <w:u w:val="single"/>
           <w:lang w:eastAsia="en-US"/>
         </w:rPr>
-        <w:t xml:space="preserve">. Функции, переданные </w:t>
+        <w:t>.</w:t>
+      </w:r>
+      <w:r>
+        <w:rPr>
+          <w:rFonts w:eastAsiaTheme="minorHAnsi"/>
+          <w:sz w:val="28"/>
+          <w:szCs w:val="28"/>
+          <w:lang w:eastAsia="en-US"/>
+        </w:rPr>
+        <w:t xml:space="preserve"> Функции, переданные </w:t>
       </w:r>
       <w:proofErr w:type="spellStart"/>
       <w:proofErr w:type="gramStart"/>
@@ -1189,7 +1277,7 @@
           <w:szCs w:val="28"/>
           <w:lang w:eastAsia="en-US"/>
         </w:rPr>
-        <w:t>. Это может быть полезно, например, для выполнения некоторых операций перед обновлением пользовательского интерфейса в браузере или передачи управления другим компонентам.</w:t>
+        <w:t xml:space="preserve">. </w:t>
       </w:r>
     </w:p>
     <w:p>
@@ -1225,6 +1313,7 @@
           <w:rFonts w:eastAsiaTheme="minorHAnsi"/>
           <w:sz w:val="28"/>
           <w:szCs w:val="28"/>
+          <w:u w:val="single"/>
           <w:lang w:eastAsia="en-US"/>
         </w:rPr>
         <w:t>setImmediate</w:t>
@@ -1235,6 +1324,7 @@
           <w:rFonts w:eastAsiaTheme="minorHAnsi"/>
           <w:sz w:val="28"/>
           <w:szCs w:val="28"/>
+          <w:u w:val="single"/>
           <w:lang w:eastAsia="en-US"/>
         </w:rPr>
         <w:t xml:space="preserve">: Эта функция планирует выполнение функции или </w:t>
@@ -1245,6 +1335,7 @@
           <w:rFonts w:eastAsiaTheme="minorHAnsi"/>
           <w:sz w:val="28"/>
           <w:szCs w:val="28"/>
+          <w:u w:val="single"/>
           <w:lang w:eastAsia="en-US"/>
         </w:rPr>
         <w:t>колбэка</w:t>
@@ -1255,9 +1346,10 @@
           <w:rFonts w:eastAsiaTheme="minorHAnsi"/>
           <w:sz w:val="28"/>
           <w:szCs w:val="28"/>
+          <w:u w:val="single"/>
           <w:lang w:eastAsia="en-US"/>
         </w:rPr>
-        <w:t xml:space="preserve"> после завершения текущей операции Event </w:t>
+        <w:t xml:space="preserve"> после завершения текущей операции </w:t>
       </w:r>
       <w:proofErr w:type="spellStart"/>
       <w:r>
@@ -1265,8 +1357,31 @@
           <w:rFonts w:eastAsiaTheme="minorHAnsi"/>
           <w:sz w:val="28"/>
           <w:szCs w:val="28"/>
+          <w:u w:val="single"/>
           <w:lang w:eastAsia="en-US"/>
         </w:rPr>
+        <w:t>Event</w:t>
+      </w:r>
+      <w:proofErr w:type="spellEnd"/>
+      <w:r>
+        <w:rPr>
+          <w:rFonts w:eastAsiaTheme="minorHAnsi"/>
+          <w:sz w:val="28"/>
+          <w:szCs w:val="28"/>
+          <w:u w:val="single"/>
+          <w:lang w:eastAsia="en-US"/>
+        </w:rPr>
+        <w:t xml:space="preserve"> </w:t>
+      </w:r>
+      <w:proofErr w:type="spellStart"/>
+      <w:r>
+        <w:rPr>
+          <w:rFonts w:eastAsiaTheme="minorHAnsi"/>
+          <w:sz w:val="28"/>
+          <w:szCs w:val="28"/>
+          <w:u w:val="single"/>
+          <w:lang w:eastAsia="en-US"/>
+        </w:rPr>
         <w:t>Loop</w:t>
       </w:r>
       <w:proofErr w:type="spellEnd"/>
@@ -1275,9 +1390,10 @@
           <w:rFonts w:eastAsiaTheme="minorHAnsi"/>
           <w:sz w:val="28"/>
           <w:szCs w:val="28"/>
+          <w:u w:val="single"/>
           <w:lang w:eastAsia="en-US"/>
         </w:rPr>
-        <w:t xml:space="preserve">, но перед началом следующей итерации Event </w:t>
+        <w:t xml:space="preserve">, но перед началом следующей итерации </w:t>
       </w:r>
       <w:proofErr w:type="spellStart"/>
       <w:r>
@@ -1285,8 +1401,31 @@
           <w:rFonts w:eastAsiaTheme="minorHAnsi"/>
           <w:sz w:val="28"/>
           <w:szCs w:val="28"/>
+          <w:u w:val="single"/>
           <w:lang w:eastAsia="en-US"/>
         </w:rPr>
+        <w:t>Event</w:t>
+      </w:r>
+      <w:proofErr w:type="spellEnd"/>
+      <w:r>
+        <w:rPr>
+          <w:rFonts w:eastAsiaTheme="minorHAnsi"/>
+          <w:sz w:val="28"/>
+          <w:szCs w:val="28"/>
+          <w:u w:val="single"/>
+          <w:lang w:eastAsia="en-US"/>
+        </w:rPr>
+        <w:t xml:space="preserve"> </w:t>
+      </w:r>
+      <w:proofErr w:type="spellStart"/>
+      <w:r>
+        <w:rPr>
+          <w:rFonts w:eastAsiaTheme="minorHAnsi"/>
+          <w:sz w:val="28"/>
+          <w:szCs w:val="28"/>
+          <w:u w:val="single"/>
+          <w:lang w:eastAsia="en-US"/>
+        </w:rPr>
         <w:t>Loop</w:t>
       </w:r>
       <w:proofErr w:type="spellEnd"/>
@@ -1295,9 +1434,39 @@
           <w:rFonts w:eastAsiaTheme="minorHAnsi"/>
           <w:sz w:val="28"/>
           <w:szCs w:val="28"/>
+          <w:u w:val="single"/>
           <w:lang w:eastAsia="en-US"/>
         </w:rPr>
-        <w:t xml:space="preserve">. Она предпочтительна, когда вам нужно выполнить асинхронный код, который не должен блокировать Event </w:t>
+        <w:t>.</w:t>
+      </w:r>
+      <w:r>
+        <w:rPr>
+          <w:rFonts w:eastAsiaTheme="minorHAnsi"/>
+          <w:sz w:val="28"/>
+          <w:szCs w:val="28"/>
+          <w:lang w:eastAsia="en-US"/>
+        </w:rPr>
+        <w:t xml:space="preserve"> Она предпочтительна, когда вам нужно выполнить асинхронный код, который не должен блокировать </w:t>
+      </w:r>
+      <w:proofErr w:type="spellStart"/>
+      <w:r>
+        <w:rPr>
+          <w:rFonts w:eastAsiaTheme="minorHAnsi"/>
+          <w:sz w:val="28"/>
+          <w:szCs w:val="28"/>
+          <w:lang w:eastAsia="en-US"/>
+        </w:rPr>
+        <w:t>Event</w:t>
+      </w:r>
+      <w:proofErr w:type="spellEnd"/>
+      <w:r>
+        <w:rPr>
+          <w:rFonts w:eastAsiaTheme="minorHAnsi"/>
+          <w:sz w:val="28"/>
+          <w:szCs w:val="28"/>
+          <w:lang w:eastAsia="en-US"/>
+        </w:rPr>
+        <w:t xml:space="preserve"> </w:t>
       </w:r>
       <w:proofErr w:type="spellStart"/>
       <w:r>
@@ -1338,7 +1507,7 @@
       <w:pPr>
         <w:pStyle w:val="kx"/>
         <w:shd w:val="clear" w:color="auto" w:fill="FFFFFF"/>
-        <w:spacing w:before="0" w:beforeAutospacing="0" w:after="160" w:afterAutospacing="0"/>
+        <w:spacing w:after="160"/>
         <w:jc w:val="both"/>
         <w:rPr>
           <w:rFonts w:eastAsiaTheme="minorHAnsi"/>
@@ -1347,6 +1516,7 @@
           <w:lang w:eastAsia="en-US"/>
         </w:rPr>
       </w:pPr>
+      <w:proofErr w:type="spellStart"/>
       <w:r>
         <w:rPr>
           <w:rFonts w:eastAsiaTheme="minorHAnsi"/>
@@ -1354,13 +1524,44 @@
           <w:szCs w:val="28"/>
           <w:lang w:eastAsia="en-US"/>
         </w:rPr>
-        <w:lastRenderedPageBreak/>
-        <w:t>Обе функции позволяют создавать асинхронные задачи, но разница в их приоритете выполнения и моменте планирования может повлиять на последовательность выполнения кода.</w:t>
-      </w:r>
-    </w:p>
-    <w:p>
-      <w:pPr>
-        <w:pStyle w:val="ListParagraph"/>
+        <w:t>Макрозадачи</w:t>
+      </w:r>
+      <w:bookmarkStart w:id="0" w:name="_GoBack"/>
+      <w:bookmarkEnd w:id="0"/>
+      <w:proofErr w:type="spellEnd"/>
+      <w:r>
+        <w:rPr>
+          <w:rFonts w:eastAsiaTheme="minorHAnsi"/>
+          <w:sz w:val="28"/>
+          <w:szCs w:val="28"/>
+          <w:lang w:eastAsia="en-US"/>
+        </w:rPr>
+        <w:t xml:space="preserve"> — выполняются по одной за один проход цикла, </w:t>
+      </w:r>
+      <w:proofErr w:type="spellStart"/>
+      <w:r>
+        <w:rPr>
+          <w:rFonts w:eastAsiaTheme="minorHAnsi"/>
+          <w:sz w:val="28"/>
+          <w:szCs w:val="28"/>
+          <w:lang w:eastAsia="en-US"/>
+        </w:rPr>
+        <w:t>микрозадачи</w:t>
+      </w:r>
+      <w:proofErr w:type="spellEnd"/>
+      <w:r>
+        <w:rPr>
+          <w:rFonts w:eastAsiaTheme="minorHAnsi"/>
+          <w:sz w:val="28"/>
+          <w:szCs w:val="28"/>
+          <w:lang w:eastAsia="en-US"/>
+        </w:rPr>
+        <w:t xml:space="preserve"> — на каждом проходе цикла выполняет все накопившиеся</w:t>
+      </w:r>
+    </w:p>
+    <w:p>
+      <w:pPr>
+        <w:pStyle w:val="a3"/>
         <w:spacing w:after="160" w:line="256" w:lineRule="auto"/>
         <w:ind w:left="0"/>
         <w:rPr>
@@ -1377,21 +1578,12 @@
           <w:sz w:val="28"/>
           <w:szCs w:val="28"/>
         </w:rPr>
-        <w:t xml:space="preserve">Часть </w:t>
-      </w:r>
-      <w:r>
-        <w:rPr>
-          <w:rFonts w:ascii="Times New Roman" w:hAnsi="Times New Roman" w:cs="Times New Roman"/>
-          <w:b/>
-          <w:sz w:val="28"/>
-          <w:szCs w:val="28"/>
-        </w:rPr>
-        <w:t>Б</w:t>
-      </w:r>
-    </w:p>
-    <w:p>
-      <w:pPr>
-        <w:pStyle w:val="ListParagraph"/>
+        <w:t>Часть Б</w:t>
+      </w:r>
+    </w:p>
+    <w:p>
+      <w:pPr>
+        <w:pStyle w:val="a3"/>
         <w:numPr>
           <w:ilvl w:val="0"/>
           <w:numId w:val="14"/>
@@ -1465,9 +1657,9 @@
           <w:sz w:val="28"/>
           <w:szCs w:val="28"/>
         </w:rPr>
-        <w:t xml:space="preserve"> </w:t>
-      </w:r>
-      <w:proofErr w:type="gramStart"/>
+        <w:t xml:space="preserve"> - это функция, которая передается как аргумент в другую функцию и выполняется после завершения выполнения этой функции. </w:t>
+      </w:r>
+      <w:proofErr w:type="spellStart"/>
       <w:r>
         <w:rPr>
           <w:rFonts w:ascii="Times New Roman" w:hAnsi="Times New Roman" w:cs="Times New Roman"/>
@@ -1475,9 +1667,9 @@
           <w:sz w:val="28"/>
           <w:szCs w:val="28"/>
         </w:rPr>
-        <w:t>- это</w:t>
-      </w:r>
-      <w:proofErr w:type="gramEnd"/>
+        <w:t>Callbacks</w:t>
+      </w:r>
+      <w:proofErr w:type="spellEnd"/>
       <w:r>
         <w:rPr>
           <w:rFonts w:ascii="Times New Roman" w:hAnsi="Times New Roman" w:cs="Times New Roman"/>
@@ -1485,32 +1677,12 @@
           <w:sz w:val="28"/>
           <w:szCs w:val="28"/>
         </w:rPr>
-        <w:t xml:space="preserve"> функция, которая передается как аргумент в другую функцию и выполняется после завершения выполнения этой функции. </w:t>
-      </w:r>
-      <w:proofErr w:type="spellStart"/>
-      <w:r>
-        <w:rPr>
-          <w:rFonts w:ascii="Times New Roman" w:hAnsi="Times New Roman" w:cs="Times New Roman"/>
-          <w:bCs/>
-          <w:sz w:val="28"/>
-          <w:szCs w:val="28"/>
-        </w:rPr>
-        <w:t>Callbacks</w:t>
-      </w:r>
-      <w:proofErr w:type="spellEnd"/>
-      <w:r>
-        <w:rPr>
-          <w:rFonts w:ascii="Times New Roman" w:hAnsi="Times New Roman" w:cs="Times New Roman"/>
-          <w:bCs/>
-          <w:sz w:val="28"/>
-          <w:szCs w:val="28"/>
-        </w:rPr>
         <w:t xml:space="preserve"> являются одним из способов реализации асинхронности в JavaScript, позволяя выполнять код после завершения асинхронных операций, таких как чтение файла, отправка запроса на сервер или обработка событий.</w:t>
       </w:r>
     </w:p>
     <w:p>
       <w:pPr>
-        <w:pStyle w:val="ListParagraph"/>
+        <w:pStyle w:val="a3"/>
         <w:numPr>
           <w:ilvl w:val="0"/>
           <w:numId w:val="14"/>
@@ -1643,23 +1815,13 @@
         <w:t>Hell</w:t>
       </w:r>
       <w:proofErr w:type="spellEnd"/>
-      <w:proofErr w:type="gramStart"/>
-      <w:r>
-        <w:rPr>
-          <w:rFonts w:ascii="Times New Roman" w:hAnsi="Times New Roman" w:cs="Times New Roman"/>
-          <w:sz w:val="28"/>
-          <w:szCs w:val="28"/>
-        </w:rPr>
-        <w:t>: Когда</w:t>
-      </w:r>
-      <w:proofErr w:type="gramEnd"/>
-      <w:r>
-        <w:rPr>
-          <w:rFonts w:ascii="Times New Roman" w:hAnsi="Times New Roman" w:cs="Times New Roman"/>
-          <w:sz w:val="28"/>
-          <w:szCs w:val="28"/>
-        </w:rPr>
-        <w:t xml:space="preserve"> слишком много асинхронных операций выполняется последовательно или </w:t>
+      <w:r>
+        <w:rPr>
+          <w:rFonts w:ascii="Times New Roman" w:hAnsi="Times New Roman" w:cs="Times New Roman"/>
+          <w:sz w:val="28"/>
+          <w:szCs w:val="28"/>
+        </w:rPr>
+        <w:t xml:space="preserve">: Когда слишком много асинхронных операций выполняется последовательно или </w:t>
       </w:r>
       <w:proofErr w:type="spellStart"/>
       <w:r>
@@ -1934,6 +2096,7 @@
           <w:sz w:val="28"/>
           <w:szCs w:val="28"/>
         </w:rPr>
+        <w:lastRenderedPageBreak/>
         <w:t>Async</w:t>
       </w:r>
       <w:proofErr w:type="spellEnd"/>
@@ -2014,7 +2177,7 @@
     </w:p>
     <w:p>
       <w:pPr>
-        <w:pStyle w:val="ListParagraph"/>
+        <w:pStyle w:val="a3"/>
         <w:numPr>
           <w:ilvl w:val="0"/>
           <w:numId w:val="14"/>
@@ -2148,7 +2311,7 @@
     </w:p>
     <w:p>
       <w:pPr>
-        <w:pStyle w:val="ListParagraph"/>
+        <w:pStyle w:val="a3"/>
         <w:numPr>
           <w:ilvl w:val="0"/>
           <w:numId w:val="14"/>
@@ -2492,7 +2655,7 @@
     </w:p>
     <w:p>
       <w:pPr>
-        <w:pStyle w:val="ListParagraph"/>
+        <w:pStyle w:val="a3"/>
         <w:numPr>
           <w:ilvl w:val="0"/>
           <w:numId w:val="14"/>
@@ -2560,39 +2723,7 @@
           <w:sz w:val="28"/>
           <w:szCs w:val="28"/>
         </w:rPr>
-        <w:t xml:space="preserve"> на </w:t>
-      </w:r>
-      <w:r>
-        <w:rPr>
-          <w:rFonts w:ascii="Times New Roman" w:hAnsi="Times New Roman" w:cs="Times New Roman"/>
-          <w:sz w:val="28"/>
-          <w:szCs w:val="28"/>
-        </w:rPr>
-        <w:t>‘</w:t>
-      </w:r>
-      <w:r>
-        <w:rPr>
-          <w:rFonts w:ascii="Times New Roman" w:hAnsi="Times New Roman" w:cs="Times New Roman"/>
-          <w:sz w:val="28"/>
-          <w:szCs w:val="28"/>
-        </w:rPr>
-        <w:t>разрешено</w:t>
-      </w:r>
-      <w:r>
-        <w:rPr>
-          <w:rFonts w:ascii="Times New Roman" w:hAnsi="Times New Roman" w:cs="Times New Roman"/>
-          <w:sz w:val="28"/>
-          <w:szCs w:val="28"/>
-        </w:rPr>
-        <w:t>’</w:t>
-      </w:r>
-      <w:r>
-        <w:rPr>
-          <w:rFonts w:ascii="Times New Roman" w:hAnsi="Times New Roman" w:cs="Times New Roman"/>
-          <w:sz w:val="28"/>
-          <w:szCs w:val="28"/>
-        </w:rPr>
-        <w:t xml:space="preserve">, вызывается функция </w:t>
+        <w:t xml:space="preserve"> на ‘разрешено’, вызывается функция </w:t>
       </w:r>
       <w:proofErr w:type="spellStart"/>
       <w:proofErr w:type="gramStart"/>
@@ -2658,39 +2789,7 @@
           <w:sz w:val="28"/>
           <w:szCs w:val="28"/>
         </w:rPr>
-        <w:t xml:space="preserve"> на </w:t>
-      </w:r>
-      <w:r>
-        <w:rPr>
-          <w:rFonts w:ascii="Times New Roman" w:hAnsi="Times New Roman" w:cs="Times New Roman"/>
-          <w:sz w:val="28"/>
-          <w:szCs w:val="28"/>
-        </w:rPr>
-        <w:t>‘</w:t>
-      </w:r>
-      <w:r>
-        <w:rPr>
-          <w:rFonts w:ascii="Times New Roman" w:hAnsi="Times New Roman" w:cs="Times New Roman"/>
-          <w:sz w:val="28"/>
-          <w:szCs w:val="28"/>
-        </w:rPr>
-        <w:t>отклонено</w:t>
-      </w:r>
-      <w:r>
-        <w:rPr>
-          <w:rFonts w:ascii="Times New Roman" w:hAnsi="Times New Roman" w:cs="Times New Roman"/>
-          <w:sz w:val="28"/>
-          <w:szCs w:val="28"/>
-        </w:rPr>
-        <w:t>’</w:t>
-      </w:r>
-      <w:r>
-        <w:rPr>
-          <w:rFonts w:ascii="Times New Roman" w:hAnsi="Times New Roman" w:cs="Times New Roman"/>
-          <w:sz w:val="28"/>
-          <w:szCs w:val="28"/>
-        </w:rPr>
-        <w:t xml:space="preserve">, вызывается функция </w:t>
+        <w:t xml:space="preserve"> на ‘отклонено’, вызывается функция </w:t>
       </w:r>
       <w:proofErr w:type="spellStart"/>
       <w:proofErr w:type="gramStart"/>
@@ -2723,7 +2822,7 @@
     </w:p>
     <w:p>
       <w:pPr>
-        <w:pStyle w:val="ListParagraph"/>
+        <w:pStyle w:val="a3"/>
         <w:numPr>
           <w:ilvl w:val="0"/>
           <w:numId w:val="14"/>
@@ -2882,7 +2981,7 @@
     </w:p>
     <w:p>
       <w:pPr>
-        <w:pStyle w:val="ListParagraph"/>
+        <w:pStyle w:val="a3"/>
         <w:numPr>
           <w:ilvl w:val="0"/>
           <w:numId w:val="14"/>
@@ -2954,6 +3053,7 @@
           <w:sz w:val="28"/>
           <w:szCs w:val="28"/>
         </w:rPr>
+        <w:lastRenderedPageBreak/>
         <w:t xml:space="preserve">Цепочки </w:t>
       </w:r>
       <w:proofErr w:type="spellStart"/>
@@ -3063,7 +3163,7 @@
     </w:p>
     <w:p>
       <w:pPr>
-        <w:pStyle w:val="ListParagraph"/>
+        <w:pStyle w:val="a3"/>
         <w:numPr>
           <w:ilvl w:val="0"/>
           <w:numId w:val="14"/>
@@ -3314,7 +3414,7 @@
     </w:p>
     <w:p>
       <w:pPr>
-        <w:pStyle w:val="ListParagraph"/>
+        <w:pStyle w:val="a3"/>
         <w:numPr>
           <w:ilvl w:val="0"/>
           <w:numId w:val="14"/>
@@ -3335,7 +3435,6 @@
           <w:szCs w:val="28"/>
           <w:highlight w:val="yellow"/>
         </w:rPr>
-        <w:lastRenderedPageBreak/>
         <w:t xml:space="preserve">Для чего нужен метод </w:t>
       </w:r>
       <w:proofErr w:type="gramStart"/>
@@ -3516,7 +3615,7 @@
     </w:p>
     <w:p>
       <w:pPr>
-        <w:pStyle w:val="ListParagraph"/>
+        <w:pStyle w:val="a3"/>
         <w:numPr>
           <w:ilvl w:val="0"/>
           <w:numId w:val="14"/>
@@ -3684,8 +3783,83 @@
           <w:sz w:val="28"/>
           <w:szCs w:val="28"/>
         </w:rPr>
-        <w:t>()</w:t>
-      </w:r>
+        <w:t>():</w:t>
+      </w:r>
+      <w:r>
+        <w:rPr>
+          <w:rFonts w:ascii="Times New Roman" w:hAnsi="Times New Roman" w:cs="Times New Roman"/>
+          <w:sz w:val="28"/>
+          <w:szCs w:val="28"/>
+        </w:rPr>
+        <w:t xml:space="preserve"> Если первый разрешенный </w:t>
+      </w:r>
+      <w:proofErr w:type="spellStart"/>
+      <w:r>
+        <w:rPr>
+          <w:rFonts w:ascii="Times New Roman" w:hAnsi="Times New Roman" w:cs="Times New Roman"/>
+          <w:sz w:val="28"/>
+          <w:szCs w:val="28"/>
+        </w:rPr>
+        <w:t>промис</w:t>
+      </w:r>
+      <w:proofErr w:type="spellEnd"/>
+      <w:r>
+        <w:rPr>
+          <w:rFonts w:ascii="Times New Roman" w:hAnsi="Times New Roman" w:cs="Times New Roman"/>
+          <w:sz w:val="28"/>
+          <w:szCs w:val="28"/>
+        </w:rPr>
+        <w:t xml:space="preserve"> был отклонен, то </w:t>
+      </w:r>
+      <w:proofErr w:type="spellStart"/>
+      <w:r>
+        <w:rPr>
+          <w:rFonts w:ascii="Times New Roman" w:hAnsi="Times New Roman" w:cs="Times New Roman"/>
+          <w:sz w:val="28"/>
+          <w:szCs w:val="28"/>
+        </w:rPr>
+        <w:t>Promise.race</w:t>
+      </w:r>
+      <w:proofErr w:type="spellEnd"/>
+      <w:r>
+        <w:rPr>
+          <w:rFonts w:ascii="Times New Roman" w:hAnsi="Times New Roman" w:cs="Times New Roman"/>
+          <w:sz w:val="28"/>
+          <w:szCs w:val="28"/>
+        </w:rPr>
+        <w:t xml:space="preserve">() вернет эту ошибку, игнорируя все остальные успешные </w:t>
+      </w:r>
+      <w:proofErr w:type="spellStart"/>
+      <w:r>
+        <w:rPr>
+          <w:rFonts w:ascii="Times New Roman" w:hAnsi="Times New Roman" w:cs="Times New Roman"/>
+          <w:sz w:val="28"/>
+          <w:szCs w:val="28"/>
+        </w:rPr>
+        <w:t>промисы</w:t>
+      </w:r>
+      <w:proofErr w:type="spellEnd"/>
+      <w:r>
+        <w:rPr>
+          <w:rFonts w:ascii="Times New Roman" w:hAnsi="Times New Roman" w:cs="Times New Roman"/>
+          <w:sz w:val="28"/>
+          <w:szCs w:val="28"/>
+        </w:rPr>
+        <w:t xml:space="preserve"> или их значения.</w:t>
+      </w:r>
+    </w:p>
+    <w:p>
+      <w:pPr>
+        <w:ind w:left="360"/>
+        <w:jc w:val="both"/>
+        <w:rPr>
+          <w:rFonts w:ascii="Times New Roman" w:hAnsi="Times New Roman" w:cs="Times New Roman"/>
+          <w:sz w:val="28"/>
+          <w:szCs w:val="28"/>
+          <w:highlight w:val="yellow"/>
+        </w:rPr>
+      </w:pPr>
+      <w:proofErr w:type="spellStart"/>
       <w:proofErr w:type="gramStart"/>
       <w:r>
         <w:rPr>
@@ -3695,93 +3869,9 @@
           <w:sz w:val="28"/>
           <w:szCs w:val="28"/>
         </w:rPr>
-        <w:t>:</w:t>
-      </w:r>
-      <w:r>
-        <w:rPr>
-          <w:rFonts w:ascii="Times New Roman" w:hAnsi="Times New Roman" w:cs="Times New Roman"/>
-          <w:sz w:val="28"/>
-          <w:szCs w:val="28"/>
-        </w:rPr>
-        <w:t xml:space="preserve"> Если</w:t>
-      </w:r>
-      <w:proofErr w:type="gramEnd"/>
-      <w:r>
-        <w:rPr>
-          <w:rFonts w:ascii="Times New Roman" w:hAnsi="Times New Roman" w:cs="Times New Roman"/>
-          <w:sz w:val="28"/>
-          <w:szCs w:val="28"/>
-        </w:rPr>
-        <w:t xml:space="preserve"> первый разрешенный </w:t>
-      </w:r>
-      <w:proofErr w:type="spellStart"/>
-      <w:r>
-        <w:rPr>
-          <w:rFonts w:ascii="Times New Roman" w:hAnsi="Times New Roman" w:cs="Times New Roman"/>
-          <w:sz w:val="28"/>
-          <w:szCs w:val="28"/>
-        </w:rPr>
-        <w:t>промис</w:t>
-      </w:r>
-      <w:proofErr w:type="spellEnd"/>
-      <w:r>
-        <w:rPr>
-          <w:rFonts w:ascii="Times New Roman" w:hAnsi="Times New Roman" w:cs="Times New Roman"/>
-          <w:sz w:val="28"/>
-          <w:szCs w:val="28"/>
-        </w:rPr>
-        <w:t xml:space="preserve"> был отклонен, то </w:t>
-      </w:r>
-      <w:proofErr w:type="spellStart"/>
-      <w:r>
-        <w:rPr>
-          <w:rFonts w:ascii="Times New Roman" w:hAnsi="Times New Roman" w:cs="Times New Roman"/>
-          <w:sz w:val="28"/>
-          <w:szCs w:val="28"/>
-        </w:rPr>
-        <w:t>Promise.race</w:t>
-      </w:r>
-      <w:proofErr w:type="spellEnd"/>
-      <w:r>
-        <w:rPr>
-          <w:rFonts w:ascii="Times New Roman" w:hAnsi="Times New Roman" w:cs="Times New Roman"/>
-          <w:sz w:val="28"/>
-          <w:szCs w:val="28"/>
-        </w:rPr>
-        <w:t xml:space="preserve">() вернет эту ошибку, игнорируя все остальные успешные </w:t>
-      </w:r>
-      <w:proofErr w:type="spellStart"/>
-      <w:r>
-        <w:rPr>
-          <w:rFonts w:ascii="Times New Roman" w:hAnsi="Times New Roman" w:cs="Times New Roman"/>
-          <w:sz w:val="28"/>
-          <w:szCs w:val="28"/>
-        </w:rPr>
-        <w:t>промисы</w:t>
-      </w:r>
-      <w:proofErr w:type="spellEnd"/>
-      <w:r>
-        <w:rPr>
-          <w:rFonts w:ascii="Times New Roman" w:hAnsi="Times New Roman" w:cs="Times New Roman"/>
-          <w:sz w:val="28"/>
-          <w:szCs w:val="28"/>
-        </w:rPr>
-        <w:t xml:space="preserve"> или их значения.</w:t>
-      </w:r>
-    </w:p>
-    <w:p>
-      <w:pPr>
-        <w:ind w:left="360"/>
-        <w:jc w:val="both"/>
-        <w:rPr>
-          <w:rFonts w:ascii="Times New Roman" w:hAnsi="Times New Roman" w:cs="Times New Roman"/>
-          <w:sz w:val="28"/>
-          <w:szCs w:val="28"/>
-          <w:highlight w:val="yellow"/>
-        </w:rPr>
-      </w:pPr>
-      <w:proofErr w:type="spellStart"/>
-      <w:proofErr w:type="gramStart"/>
+        <w:t>Promise.any</w:t>
+      </w:r>
+      <w:proofErr w:type="spellEnd"/>
       <w:r>
         <w:rPr>
           <w:rFonts w:ascii="Times New Roman" w:hAnsi="Times New Roman" w:cs="Times New Roman"/>
@@ -3790,9 +3880,9 @@
           <w:sz w:val="28"/>
           <w:szCs w:val="28"/>
         </w:rPr>
-        <w:t>Promise.any</w:t>
-      </w:r>
-      <w:proofErr w:type="spellEnd"/>
+        <w:t>(</w:t>
+      </w:r>
+      <w:proofErr w:type="gramEnd"/>
       <w:r>
         <w:rPr>
           <w:rFonts w:ascii="Times New Roman" w:hAnsi="Times New Roman" w:cs="Times New Roman"/>
@@ -3801,122 +3891,111 @@
           <w:sz w:val="28"/>
           <w:szCs w:val="28"/>
         </w:rPr>
+        <w:t>):</w:t>
+      </w:r>
+      <w:r>
+        <w:rPr>
+          <w:rFonts w:ascii="Times New Roman" w:hAnsi="Times New Roman" w:cs="Times New Roman"/>
+          <w:sz w:val="28"/>
+          <w:szCs w:val="28"/>
+        </w:rPr>
+        <w:t xml:space="preserve"> Если все переданные </w:t>
+      </w:r>
+      <w:proofErr w:type="spellStart"/>
+      <w:r>
+        <w:rPr>
+          <w:rFonts w:ascii="Times New Roman" w:hAnsi="Times New Roman" w:cs="Times New Roman"/>
+          <w:sz w:val="28"/>
+          <w:szCs w:val="28"/>
+        </w:rPr>
+        <w:t>промисы</w:t>
+      </w:r>
+      <w:proofErr w:type="spellEnd"/>
+      <w:r>
+        <w:rPr>
+          <w:rFonts w:ascii="Times New Roman" w:hAnsi="Times New Roman" w:cs="Times New Roman"/>
+          <w:sz w:val="28"/>
+          <w:szCs w:val="28"/>
+        </w:rPr>
+        <w:t xml:space="preserve"> отклонены, то </w:t>
+      </w:r>
+      <w:proofErr w:type="spellStart"/>
+      <w:r>
+        <w:rPr>
+          <w:rFonts w:ascii="Times New Roman" w:hAnsi="Times New Roman" w:cs="Times New Roman"/>
+          <w:sz w:val="28"/>
+          <w:szCs w:val="28"/>
+        </w:rPr>
+        <w:t>Promise.any</w:t>
+      </w:r>
+      <w:proofErr w:type="spellEnd"/>
+      <w:r>
+        <w:rPr>
+          <w:rFonts w:ascii="Times New Roman" w:hAnsi="Times New Roman" w:cs="Times New Roman"/>
+          <w:sz w:val="28"/>
+          <w:szCs w:val="28"/>
+        </w:rPr>
+        <w:t xml:space="preserve">() вернет ошибку, содержащую массив ошибок отклоненных </w:t>
+      </w:r>
+      <w:proofErr w:type="spellStart"/>
+      <w:r>
+        <w:rPr>
+          <w:rFonts w:ascii="Times New Roman" w:hAnsi="Times New Roman" w:cs="Times New Roman"/>
+          <w:sz w:val="28"/>
+          <w:szCs w:val="28"/>
+        </w:rPr>
+        <w:t>промисов</w:t>
+      </w:r>
+      <w:proofErr w:type="spellEnd"/>
+      <w:r>
+        <w:rPr>
+          <w:rFonts w:ascii="Times New Roman" w:hAnsi="Times New Roman" w:cs="Times New Roman"/>
+          <w:sz w:val="28"/>
+          <w:szCs w:val="28"/>
+        </w:rPr>
+        <w:t xml:space="preserve">. Если хотя бы один </w:t>
+      </w:r>
+      <w:proofErr w:type="spellStart"/>
+      <w:r>
+        <w:rPr>
+          <w:rFonts w:ascii="Times New Roman" w:hAnsi="Times New Roman" w:cs="Times New Roman"/>
+          <w:sz w:val="28"/>
+          <w:szCs w:val="28"/>
+        </w:rPr>
+        <w:t>промис</w:t>
+      </w:r>
+      <w:proofErr w:type="spellEnd"/>
+      <w:r>
+        <w:rPr>
+          <w:rFonts w:ascii="Times New Roman" w:hAnsi="Times New Roman" w:cs="Times New Roman"/>
+          <w:sz w:val="28"/>
+          <w:szCs w:val="28"/>
+        </w:rPr>
+        <w:t xml:space="preserve"> разрешится успешно, то </w:t>
+      </w:r>
+      <w:proofErr w:type="spellStart"/>
+      <w:proofErr w:type="gramStart"/>
+      <w:r>
+        <w:rPr>
+          <w:rFonts w:ascii="Times New Roman" w:hAnsi="Times New Roman" w:cs="Times New Roman"/>
+          <w:sz w:val="28"/>
+          <w:szCs w:val="28"/>
+        </w:rPr>
+        <w:t>Promise.any</w:t>
+      </w:r>
+      <w:proofErr w:type="spellEnd"/>
+      <w:r>
+        <w:rPr>
+          <w:rFonts w:ascii="Times New Roman" w:hAnsi="Times New Roman" w:cs="Times New Roman"/>
+          <w:sz w:val="28"/>
+          <w:szCs w:val="28"/>
+        </w:rPr>
         <w:t>(</w:t>
       </w:r>
       <w:proofErr w:type="gramEnd"/>
       <w:r>
         <w:rPr>
           <w:rFonts w:ascii="Times New Roman" w:hAnsi="Times New Roman" w:cs="Times New Roman"/>
-          <w:b/>
-          <w:bCs/>
-          <w:sz w:val="28"/>
-          <w:szCs w:val="28"/>
-        </w:rPr>
-        <w:t>):</w:t>
-      </w:r>
-      <w:r>
-        <w:rPr>
-          <w:rFonts w:ascii="Times New Roman" w:hAnsi="Times New Roman" w:cs="Times New Roman"/>
-          <w:sz w:val="28"/>
-          <w:szCs w:val="28"/>
-        </w:rPr>
-        <w:t xml:space="preserve"> Если все переданные </w:t>
-      </w:r>
-      <w:proofErr w:type="spellStart"/>
-      <w:r>
-        <w:rPr>
-          <w:rFonts w:ascii="Times New Roman" w:hAnsi="Times New Roman" w:cs="Times New Roman"/>
-          <w:sz w:val="28"/>
-          <w:szCs w:val="28"/>
-        </w:rPr>
-        <w:t>промисы</w:t>
-      </w:r>
-      <w:proofErr w:type="spellEnd"/>
-      <w:r>
-        <w:rPr>
-          <w:rFonts w:ascii="Times New Roman" w:hAnsi="Times New Roman" w:cs="Times New Roman"/>
-          <w:sz w:val="28"/>
-          <w:szCs w:val="28"/>
-        </w:rPr>
-        <w:t xml:space="preserve"> отклонены, то </w:t>
-      </w:r>
-      <w:proofErr w:type="spellStart"/>
-      <w:r>
-        <w:rPr>
-          <w:rFonts w:ascii="Times New Roman" w:hAnsi="Times New Roman" w:cs="Times New Roman"/>
-          <w:sz w:val="28"/>
-          <w:szCs w:val="28"/>
-        </w:rPr>
-        <w:t>Promise.any</w:t>
-      </w:r>
-      <w:proofErr w:type="spellEnd"/>
-      <w:r>
-        <w:rPr>
-          <w:rFonts w:ascii="Times New Roman" w:hAnsi="Times New Roman" w:cs="Times New Roman"/>
-          <w:sz w:val="28"/>
-          <w:szCs w:val="28"/>
-        </w:rPr>
-        <w:t xml:space="preserve">() вернет ошибку, содержащую массив ошибок отклоненных </w:t>
-      </w:r>
-      <w:proofErr w:type="spellStart"/>
-      <w:r>
-        <w:rPr>
-          <w:rFonts w:ascii="Times New Roman" w:hAnsi="Times New Roman" w:cs="Times New Roman"/>
-          <w:sz w:val="28"/>
-          <w:szCs w:val="28"/>
-        </w:rPr>
-        <w:t>промисов</w:t>
-      </w:r>
-      <w:proofErr w:type="spellEnd"/>
-      <w:r>
-        <w:rPr>
-          <w:rFonts w:ascii="Times New Roman" w:hAnsi="Times New Roman" w:cs="Times New Roman"/>
-          <w:sz w:val="28"/>
-          <w:szCs w:val="28"/>
-        </w:rPr>
-        <w:t xml:space="preserve">. Если хотя бы один </w:t>
-      </w:r>
-      <w:proofErr w:type="spellStart"/>
-      <w:r>
-        <w:rPr>
-          <w:rFonts w:ascii="Times New Roman" w:hAnsi="Times New Roman" w:cs="Times New Roman"/>
-          <w:sz w:val="28"/>
-          <w:szCs w:val="28"/>
-        </w:rPr>
-        <w:t>промис</w:t>
-      </w:r>
-      <w:proofErr w:type="spellEnd"/>
-      <w:r>
-        <w:rPr>
-          <w:rFonts w:ascii="Times New Roman" w:hAnsi="Times New Roman" w:cs="Times New Roman"/>
-          <w:sz w:val="28"/>
-          <w:szCs w:val="28"/>
-        </w:rPr>
-        <w:t xml:space="preserve"> разрешится успешно, то </w:t>
-      </w:r>
-      <w:proofErr w:type="spellStart"/>
-      <w:proofErr w:type="gramStart"/>
-      <w:r>
-        <w:rPr>
-          <w:rFonts w:ascii="Times New Roman" w:hAnsi="Times New Roman" w:cs="Times New Roman"/>
-          <w:sz w:val="28"/>
-          <w:szCs w:val="28"/>
-        </w:rPr>
-        <w:t>Promise.any</w:t>
-      </w:r>
-      <w:proofErr w:type="spellEnd"/>
-      <w:r>
-        <w:rPr>
-          <w:rFonts w:ascii="Times New Roman" w:hAnsi="Times New Roman" w:cs="Times New Roman"/>
-          <w:sz w:val="28"/>
-          <w:szCs w:val="28"/>
-        </w:rPr>
-        <w:t>(</w:t>
-      </w:r>
-      <w:proofErr w:type="gramEnd"/>
-      <w:r>
-        <w:rPr>
-          <w:rFonts w:ascii="Times New Roman" w:hAnsi="Times New Roman" w:cs="Times New Roman"/>
           <w:sz w:val="28"/>
           <w:szCs w:val="28"/>
         </w:rPr>
@@ -3955,7 +4034,7 @@
     </w:p>
     <w:p>
       <w:pPr>
-        <w:pStyle w:val="ListParagraph"/>
+        <w:pStyle w:val="a3"/>
         <w:numPr>
           <w:ilvl w:val="0"/>
           <w:numId w:val="14"/>
@@ -4265,6 +4344,7 @@
           <w:sz w:val="28"/>
           <w:szCs w:val="28"/>
         </w:rPr>
+        <w:lastRenderedPageBreak/>
         <w:t>await</w:t>
       </w:r>
       <w:proofErr w:type="spellEnd"/>
@@ -4379,7 +4459,7 @@
     </w:p>
     <w:p>
       <w:pPr>
-        <w:pStyle w:val="ListParagraph"/>
+        <w:pStyle w:val="a3"/>
         <w:spacing w:after="160" w:line="256" w:lineRule="auto"/>
         <w:ind w:left="0"/>
         <w:rPr>
@@ -4406,7 +4486,7 @@
     </w:p>
     <w:p>
       <w:pPr>
-        <w:pStyle w:val="ListParagraph"/>
+        <w:pStyle w:val="a3"/>
         <w:spacing w:after="160" w:line="256" w:lineRule="auto"/>
         <w:ind w:left="0"/>
         <w:jc w:val="both"/>
@@ -4419,7 +4499,7 @@
     </w:p>
     <w:p>
       <w:pPr>
-        <w:pStyle w:val="ListParagraph"/>
+        <w:pStyle w:val="a3"/>
         <w:spacing w:after="160" w:line="256" w:lineRule="auto"/>
         <w:ind w:left="0" w:firstLine="709"/>
         <w:jc w:val="both"/>
@@ -4441,7 +4521,7 @@
 </file>
 
 <file path=word/numbering.xml><?xml version="1.0" encoding="utf-8"?>
-<w:numbering xmlns:wpc="http://schemas.microsoft.com/office/word/2010/wordprocessingCanvas" xmlns:cx="http://schemas.microsoft.com/office/drawing/2014/chartex" xmlns:cx1="http://schemas.microsoft.com/office/drawing/2015/9/8/chartex" xmlns:cx2="http://schemas.microsoft.com/office/drawing/2015/10/21/chartex" xmlns:cx3="http://schemas.microsoft.com/office/drawing/2016/5/9/chartex" xmlns:cx4="http://schemas.microsoft.com/office/drawing/2016/5/10/chartex" xmlns:cx5="http://schemas.microsoft.com/office/drawing/2016/5/11/chartex" xmlns:cx6="http://schemas.microsoft.com/office/drawing/2016/5/12/chartex" xmlns:cx7="http://schemas.microsoft.com/office/drawing/2016/5/13/chartex" xmlns:cx8="http://schemas.microsoft.com/office/drawing/2016/5/14/chartex" xmlns:mc="http://schemas.openxmlformats.org/markup-compatibility/2006" xmlns:aink="http://schemas.microsoft.com/office/drawing/2016/ink" xmlns:am3d="http://schemas.microsoft.com/office/drawing/2017/model3d" xmlns:o="urn:schemas-microsoft-com:office:office" xmlns:oel="http://schemas.microsoft.com/office/2019/extlst" xmlns:r="http://schemas.openxmlformats.org/officeDocument/2006/relationships" xmlns:m="http://schemas.openxmlformats.org/officeDocument/2006/math" xmlns:v="urn:schemas-microsoft-com:vml" xmlns:wp14="http://schemas.microsoft.com/office/word/2010/wordprocessingDrawing" xmlns:wp="http://schemas.openxmlformats.org/drawingml/2006/wordprocessingDrawing" xmlns:w10="urn:schemas-microsoft-com:office:word" xmlns:w="http://schemas.openxmlformats.org/wordprocessingml/2006/main" xmlns:w14="http://schemas.microsoft.com/office/word/2010/wordml" xmlns:w15="http://schemas.microsoft.com/office/word/2012/wordml" xmlns:w16cex="http://schemas.microsoft.com/office/word/2018/wordml/cex" xmlns:w16cid="http://schemas.microsoft.com/office/word/2016/wordml/cid" xmlns:w16="http://schemas.microsoft.com/office/word/2018/wordml" xmlns:w16sdtdh="http://schemas.microsoft.com/office/word/2020/wordml/sdtdatahash" xmlns:w16se="http://schemas.microsoft.com/office/word/2015/wordml/symex" xmlns:wpg="http://schemas.microsoft.com/office/word/2010/wordprocessingGroup" xmlns:wpi="http://schemas.microsoft.com/office/word/2010/wordprocessingInk" xmlns:wne="http://schemas.microsoft.com/office/word/2006/wordml" xmlns:wps="http://schemas.microsoft.com/office/word/2010/wordprocessingShape" mc:Ignorable="w14 w15 w16se w16cid w16 w16cex w16sdtdh wp14">
+<w:numbering xmlns:wpc="http://schemas.microsoft.com/office/word/2010/wordprocessingCanvas" xmlns:cx="http://schemas.microsoft.com/office/drawing/2014/chartex" xmlns:mc="http://schemas.openxmlformats.org/markup-compatibility/2006" xmlns:o="urn:schemas-microsoft-com:office:office" xmlns:r="http://schemas.openxmlformats.org/officeDocument/2006/relationships" xmlns:m="http://schemas.openxmlformats.org/officeDocument/2006/math" xmlns:v="urn:schemas-microsoft-com:vml" xmlns:wp14="http://schemas.microsoft.com/office/word/2010/wordprocessingDrawing" xmlns:wp="http://schemas.openxmlformats.org/drawingml/2006/wordprocessingDrawing" xmlns:w10="urn:schemas-microsoft-com:office:word" xmlns:w="http://schemas.openxmlformats.org/wordprocessingml/2006/main" xmlns:w14="http://schemas.microsoft.com/office/word/2010/wordml" xmlns:w15="http://schemas.microsoft.com/office/word/2012/wordml" xmlns:w16se="http://schemas.microsoft.com/office/word/2015/wordml/symex" xmlns:wpg="http://schemas.microsoft.com/office/word/2010/wordprocessingGroup" xmlns:wpi="http://schemas.microsoft.com/office/word/2010/wordprocessingInk" xmlns:wne="http://schemas.microsoft.com/office/word/2006/wordml" xmlns:wps="http://schemas.microsoft.com/office/word/2010/wordprocessingShape" mc:Ignorable="w14 w15 w16se wp14">
   <w:abstractNum w:abstractNumId="0" w15:restartNumberingAfterBreak="0">
     <w:nsid w:val="01C75554"/>
     <w:multiLevelType w:val="hybridMultilevel"/>
@@ -5929,16 +6009,16 @@
       </w:pPr>
     </w:lvl>
   </w:abstractNum>
-  <w:num w:numId="1" w16cid:durableId="777867858">
+  <w:num w:numId="1">
     <w:abstractNumId w:val="4"/>
   </w:num>
-  <w:num w:numId="2" w16cid:durableId="1271351242">
+  <w:num w:numId="2">
     <w:abstractNumId w:val="5"/>
   </w:num>
-  <w:num w:numId="3" w16cid:durableId="939920788">
+  <w:num w:numId="3">
     <w:abstractNumId w:val="11"/>
   </w:num>
-  <w:num w:numId="4" w16cid:durableId="25908619">
+  <w:num w:numId="4">
     <w:abstractNumId w:val="1"/>
     <w:lvlOverride w:ilvl="0">
       <w:startOverride w:val="1"/>
@@ -5968,7 +6048,7 @@
       <w:startOverride w:val="1"/>
     </w:lvlOverride>
   </w:num>
-  <w:num w:numId="5" w16cid:durableId="208693708">
+  <w:num w:numId="5">
     <w:abstractNumId w:val="9"/>
     <w:lvlOverride w:ilvl="0">
       <w:startOverride w:val="1"/>
@@ -5998,28 +6078,28 @@
       <w:startOverride w:val="1"/>
     </w:lvlOverride>
   </w:num>
-  <w:num w:numId="6" w16cid:durableId="302199801">
+  <w:num w:numId="6">
     <w:abstractNumId w:val="3"/>
   </w:num>
-  <w:num w:numId="7" w16cid:durableId="2128892879">
+  <w:num w:numId="7">
     <w:abstractNumId w:val="2"/>
   </w:num>
-  <w:num w:numId="8" w16cid:durableId="1989548151">
+  <w:num w:numId="8">
     <w:abstractNumId w:val="1"/>
   </w:num>
-  <w:num w:numId="9" w16cid:durableId="925307484">
+  <w:num w:numId="9">
     <w:abstractNumId w:val="6"/>
   </w:num>
-  <w:num w:numId="10" w16cid:durableId="1847669546">
+  <w:num w:numId="10">
     <w:abstractNumId w:val="8"/>
   </w:num>
-  <w:num w:numId="11" w16cid:durableId="219218802">
+  <w:num w:numId="11">
     <w:abstractNumId w:val="10"/>
   </w:num>
-  <w:num w:numId="12" w16cid:durableId="1217737769">
+  <w:num w:numId="12">
     <w:abstractNumId w:val="0"/>
   </w:num>
-  <w:num w:numId="13" w16cid:durableId="564801815">
+  <w:num w:numId="13">
     <w:abstractNumId w:val="7"/>
     <w:lvlOverride w:ilvl="0">
       <w:startOverride w:val="1"/>
@@ -6049,14 +6129,14 @@
       <w:startOverride w:val="1"/>
     </w:lvlOverride>
   </w:num>
-  <w:num w:numId="14" w16cid:durableId="808673529">
+  <w:num w:numId="14">
     <w:abstractNumId w:val="12"/>
   </w:num>
 </w:numbering>
 </file>
 
 <file path=word/styles.xml><?xml version="1.0" encoding="utf-8"?>
-<w:styles xmlns:mc="http://schemas.openxmlformats.org/markup-compatibility/2006" xmlns:r="http://schemas.openxmlformats.org/officeDocument/2006/relationships" xmlns:w="http://schemas.openxmlformats.org/wordprocessingml/2006/main" xmlns:w14="http://schemas.microsoft.com/office/word/2010/wordml" xmlns:w15="http://schemas.microsoft.com/office/word/2012/wordml" xmlns:w16cex="http://schemas.microsoft.com/office/word/2018/wordml/cex" xmlns:w16cid="http://schemas.microsoft.com/office/word/2016/wordml/cid" xmlns:w16="http://schemas.microsoft.com/office/word/2018/wordml" xmlns:w16sdtdh="http://schemas.microsoft.com/office/word/2020/wordml/sdtdatahash" xmlns:w16se="http://schemas.microsoft.com/office/word/2015/wordml/symex" mc:Ignorable="w14 w15 w16se w16cid w16 w16cex w16sdtdh">
+<w:styles xmlns:mc="http://schemas.openxmlformats.org/markup-compatibility/2006" xmlns:r="http://schemas.openxmlformats.org/officeDocument/2006/relationships" xmlns:w="http://schemas.openxmlformats.org/wordprocessingml/2006/main" xmlns:w14="http://schemas.microsoft.com/office/word/2010/wordml" xmlns:w15="http://schemas.microsoft.com/office/word/2012/wordml" xmlns:w16se="http://schemas.microsoft.com/office/word/2015/wordml/symex" mc:Ignorable="w14 w15 w16se">
   <w:docDefaults>
     <w:rPrDefault>
       <w:rPr>
@@ -6072,7 +6152,7 @@
       </w:pPr>
     </w:pPrDefault>
   </w:docDefaults>
-  <w:latentStyles w:defLockedState="0" w:defUIPriority="99" w:defSemiHidden="0" w:defUnhideWhenUsed="0" w:defQFormat="0" w:count="376">
+  <w:latentStyles w:defLockedState="0" w:defUIPriority="99" w:defSemiHidden="0" w:defUnhideWhenUsed="0" w:defQFormat="0" w:count="371">
     <w:lsdException w:name="Normal" w:uiPriority="0" w:qFormat="1"/>
     <w:lsdException w:name="heading 1" w:uiPriority="9" w:qFormat="1"/>
     <w:lsdException w:name="heading 2" w:semiHidden="1" w:uiPriority="9" w:unhideWhenUsed="1" w:qFormat="1"/>
@@ -6444,23 +6524,18 @@
     <w:lsdException w:name="List Table 5 Dark Accent 6" w:uiPriority="50"/>
     <w:lsdException w:name="List Table 6 Colorful Accent 6" w:uiPriority="51"/>
     <w:lsdException w:name="List Table 7 Colorful Accent 6" w:uiPriority="52"/>
-    <w:lsdException w:name="Mention" w:semiHidden="1" w:unhideWhenUsed="1"/>
-    <w:lsdException w:name="Smart Hyperlink" w:semiHidden="1" w:unhideWhenUsed="1"/>
-    <w:lsdException w:name="Hashtag" w:semiHidden="1" w:unhideWhenUsed="1"/>
-    <w:lsdException w:name="Unresolved Mention" w:semiHidden="1" w:unhideWhenUsed="1"/>
-    <w:lsdException w:name="Smart Link" w:semiHidden="1" w:unhideWhenUsed="1"/>
   </w:latentStyles>
-  <w:style w:type="paragraph" w:default="1" w:styleId="Normal">
+  <w:style w:type="paragraph" w:default="1" w:styleId="a">
     <w:name w:val="Normal"/>
     <w:qFormat/>
   </w:style>
-  <w:style w:type="character" w:default="1" w:styleId="DefaultParagraphFont">
+  <w:style w:type="character" w:default="1" w:styleId="a0">
     <w:name w:val="Default Paragraph Font"/>
     <w:uiPriority w:val="1"/>
     <w:semiHidden/>
     <w:unhideWhenUsed/>
   </w:style>
-  <w:style w:type="table" w:default="1" w:styleId="TableNormal">
+  <w:style w:type="table" w:default="1" w:styleId="a1">
     <w:name w:val="Normal Table"/>
     <w:uiPriority w:val="99"/>
     <w:semiHidden/>
@@ -6475,15 +6550,15 @@
       </w:tblCellMar>
     </w:tblPr>
   </w:style>
-  <w:style w:type="numbering" w:default="1" w:styleId="NoList">
+  <w:style w:type="numbering" w:default="1" w:styleId="a2">
     <w:name w:val="No List"/>
     <w:uiPriority w:val="99"/>
     <w:semiHidden/>
     <w:unhideWhenUsed/>
   </w:style>
-  <w:style w:type="paragraph" w:styleId="ListParagraph">
+  <w:style w:type="paragraph" w:styleId="a3">
     <w:name w:val="List Paragraph"/>
-    <w:basedOn w:val="Normal"/>
+    <w:basedOn w:val="a"/>
     <w:uiPriority w:val="34"/>
     <w:qFormat/>
     <w:rsid w:val="00D62F30"/>
@@ -6492,9 +6567,9 @@
       <w:contextualSpacing/>
     </w:pPr>
   </w:style>
-  <w:style w:type="character" w:styleId="Hyperlink">
+  <w:style w:type="character" w:styleId="a4">
     <w:name w:val="Hyperlink"/>
-    <w:basedOn w:val="DefaultParagraphFont"/>
+    <w:basedOn w:val="a0"/>
     <w:uiPriority w:val="99"/>
     <w:semiHidden/>
     <w:unhideWhenUsed/>
@@ -6504,9 +6579,9 @@
       <w:u w:val="single"/>
     </w:rPr>
   </w:style>
-  <w:style w:type="paragraph" w:styleId="NormalWeb">
+  <w:style w:type="paragraph" w:styleId="a5">
     <w:name w:val="Normal (Web)"/>
-    <w:basedOn w:val="Normal"/>
+    <w:basedOn w:val="a"/>
     <w:uiPriority w:val="99"/>
     <w:semiHidden/>
     <w:unhideWhenUsed/>
@@ -6521,9 +6596,9 @@
       <w:lang w:eastAsia="ru-RU"/>
     </w:rPr>
   </w:style>
-  <w:style w:type="character" w:styleId="HTMLCode">
+  <w:style w:type="character" w:styleId="HTML">
     <w:name w:val="HTML Code"/>
-    <w:basedOn w:val="DefaultParagraphFont"/>
+    <w:basedOn w:val="a0"/>
     <w:uiPriority w:val="99"/>
     <w:semiHidden/>
     <w:unhideWhenUsed/>
@@ -6534,10 +6609,10 @@
       <w:szCs w:val="20"/>
     </w:rPr>
   </w:style>
-  <w:style w:type="paragraph" w:styleId="BalloonText">
+  <w:style w:type="paragraph" w:styleId="a6">
     <w:name w:val="Balloon Text"/>
-    <w:basedOn w:val="Normal"/>
-    <w:link w:val="BalloonTextChar"/>
+    <w:basedOn w:val="a"/>
+    <w:link w:val="a7"/>
     <w:uiPriority w:val="99"/>
     <w:semiHidden/>
     <w:unhideWhenUsed/>
@@ -6551,10 +6626,10 @@
       <w:szCs w:val="16"/>
     </w:rPr>
   </w:style>
-  <w:style w:type="character" w:customStyle="1" w:styleId="BalloonTextChar">
-    <w:name w:val="Balloon Text Char"/>
-    <w:basedOn w:val="DefaultParagraphFont"/>
-    <w:link w:val="BalloonText"/>
+  <w:style w:type="character" w:customStyle="1" w:styleId="a7">
+    <w:name w:val="Текст выноски Знак"/>
+    <w:basedOn w:val="a0"/>
+    <w:link w:val="a6"/>
     <w:uiPriority w:val="99"/>
     <w:semiHidden/>
     <w:rsid w:val="00B218AD"/>
@@ -6566,12 +6641,12 @@
   </w:style>
   <w:style w:type="character" w:customStyle="1" w:styleId="b">
     <w:name w:val="b"/>
-    <w:basedOn w:val="DefaultParagraphFont"/>
+    <w:basedOn w:val="a0"/>
     <w:rsid w:val="00A829EF"/>
   </w:style>
-  <w:style w:type="character" w:styleId="Strong">
+  <w:style w:type="character" w:styleId="a8">
     <w:name w:val="Strong"/>
-    <w:basedOn w:val="DefaultParagraphFont"/>
+    <w:basedOn w:val="a0"/>
     <w:uiPriority w:val="22"/>
     <w:qFormat/>
     <w:rsid w:val="00A829EF"/>
@@ -6582,7 +6657,7 @@
   </w:style>
   <w:style w:type="paragraph" w:customStyle="1" w:styleId="kx">
     <w:name w:val="kx"/>
-    <w:basedOn w:val="Normal"/>
+    <w:basedOn w:val="a"/>
     <w:rsid w:val="00C06279"/>
     <w:pPr>
       <w:spacing w:before="100" w:beforeAutospacing="1" w:after="100" w:afterAutospacing="1" w:line="240" w:lineRule="auto"/>
@@ -6594,9 +6669,9 @@
       <w:lang w:eastAsia="ru-RU"/>
     </w:rPr>
   </w:style>
-  <w:style w:type="character" w:styleId="Emphasis">
+  <w:style w:type="character" w:styleId="a9">
     <w:name w:val="Emphasis"/>
-    <w:basedOn w:val="DefaultParagraphFont"/>
+    <w:basedOn w:val="a0"/>
     <w:uiPriority w:val="20"/>
     <w:qFormat/>
     <w:rsid w:val="00C06279"/>
@@ -6607,7 +6682,7 @@
   </w:style>
   <w:style w:type="paragraph" w:customStyle="1" w:styleId="ls">
     <w:name w:val="ls"/>
-    <w:basedOn w:val="Normal"/>
+    <w:basedOn w:val="a"/>
     <w:rsid w:val="009B3C35"/>
     <w:pPr>
       <w:spacing w:before="100" w:beforeAutospacing="1" w:after="100" w:afterAutospacing="1" w:line="240" w:lineRule="auto"/>
